--- a/P5/Documents/Testing Document.docx
+++ b/P5/Documents/Testing Document.docx
@@ -101,8 +101,6 @@
       <w:r>
         <w:t xml:space="preserve"> Test – </w:t>
       </w:r>
-      <w:bookmarkStart w:id="0" w:name="_GoBack"/>
-      <w:bookmarkEnd w:id="0"/>
     </w:p>
     <w:p>
       <w:pPr>
@@ -807,13 +805,7 @@
         </w:numPr>
       </w:pPr>
       <w:r>
-        <w:t xml:space="preserve">Tests if the </w:t>
-      </w:r>
-      <w:r>
-        <w:t xml:space="preserve">amount of Losses in </w:t>
-      </w:r>
-      <w:r>
-        <w:t>a User has incremented right.</w:t>
+        <w:t>Tests if the amount of Losses in a User has incremented right.</w:t>
       </w:r>
     </w:p>
     <w:p>
@@ -1421,6 +1413,80 @@
         <w:t>history of each player is updated properly.</w:t>
       </w:r>
     </w:p>
+    <w:p>
+      <w:bookmarkStart w:id="0" w:name="_GoBack"/>
+      <w:bookmarkEnd w:id="0"/>
+    </w:p>
+    <w:p>
+      <w:pPr>
+        <w:spacing w:after="0" w:line="240" w:lineRule="auto"/>
+        <w:rPr>
+          <w:rFonts w:ascii="Arial" w:eastAsia="Times New Roman" w:hAnsi="Arial" w:cs="Arial"/>
+          <w:b/>
+          <w:color w:val="222222"/>
+          <w:sz w:val="19"/>
+          <w:szCs w:val="19"/>
+          <w:shd w:val="clear" w:color="auto" w:fill="FFFFFF"/>
+        </w:rPr>
+      </w:pPr>
+      <w:r>
+        <w:rPr>
+          <w:rFonts w:ascii="Arial" w:eastAsia="Times New Roman" w:hAnsi="Arial" w:cs="Arial"/>
+          <w:b/>
+          <w:color w:val="222222"/>
+          <w:sz w:val="19"/>
+          <w:szCs w:val="19"/>
+          <w:shd w:val="clear" w:color="auto" w:fill="FFFFFF"/>
+        </w:rPr>
+        <w:t>Acceptance testing:</w:t>
+      </w:r>
+    </w:p>
+    <w:p>
+      <w:pPr>
+        <w:spacing w:after="0" w:line="240" w:lineRule="auto"/>
+        <w:rPr>
+          <w:rFonts w:ascii="Times New Roman" w:eastAsia="Times New Roman" w:hAnsi="Times New Roman" w:cs="Times New Roman"/>
+          <w:b/>
+          <w:sz w:val="24"/>
+          <w:szCs w:val="24"/>
+        </w:rPr>
+      </w:pPr>
+    </w:p>
+    <w:p>
+      <w:pPr>
+        <w:shd w:val="clear" w:color="auto" w:fill="FFFFFF"/>
+        <w:spacing w:after="0" w:line="240" w:lineRule="auto"/>
+        <w:rPr>
+          <w:rFonts w:ascii="Arial" w:eastAsia="Times New Roman" w:hAnsi="Arial" w:cs="Arial"/>
+          <w:color w:val="222222"/>
+          <w:sz w:val="19"/>
+          <w:szCs w:val="19"/>
+        </w:rPr>
+      </w:pPr>
+    </w:p>
+    <w:p>
+      <w:pPr>
+        <w:shd w:val="clear" w:color="auto" w:fill="FFFFFF"/>
+        <w:spacing w:after="0" w:line="480" w:lineRule="auto"/>
+        <w:ind w:firstLine="720"/>
+        <w:rPr>
+          <w:rFonts w:ascii="Arial" w:eastAsia="Times New Roman" w:hAnsi="Arial" w:cs="Arial"/>
+          <w:color w:val="222222"/>
+          <w:sz w:val="19"/>
+          <w:szCs w:val="19"/>
+        </w:rPr>
+      </w:pPr>
+      <w:r>
+        <w:rPr>
+          <w:rFonts w:ascii="Arial" w:eastAsia="Times New Roman" w:hAnsi="Arial" w:cs="Arial"/>
+          <w:color w:val="222222"/>
+          <w:sz w:val="19"/>
+          <w:szCs w:val="19"/>
+        </w:rPr>
+        <w:t>In order to verify that the game worked correctly, team Cookie Byte regularly and carefully tested all aspects of play and the system. We made sure that invites sent to the intended user only, and that the recipient could both accept or decline an invitation to play. We checked to make sure that a game was created when an invite was accepted. We made sure saved games correctly appeared on users’ home screens even after logging out. We verified that new users could be created, but not with the same user ID as another current registered user. Signing in only works if you have the correct password, and this was carefully verified. As far as gameplay goes, we tested the following moves: regular moves, captures, captures on edge of board, attempting to capture your own piece, moving into a capture scenario (should not be captured on your own turn), captures next to corners and center, the king reaching a corner, the king being captured on all four sides, the king being surrounded on three sides with the center square on the fourth side, attempting to go when it’s not your turn, attempting to move the piece of another player, making a “bad” move, and quitting the game (technically not a move). Due to our thorough and frequent testing, we have a very stable game. </w:t>
+      </w:r>
+    </w:p>
+    <w:p/>
     <w:p/>
     <w:sectPr>
       <w:pgSz w:w="12240" w:h="15840"/>
